--- a/01 , 02 , 03 , 04 , 05.docx
+++ b/01 , 02 , 03 , 04 , 05.docx
@@ -1931,22 +1931,96 @@
           <w:szCs w:val="24"/>
         </w:rPr>
       </w:pPr>
-    </w:p>
-    <w:p>
-      <w:pPr>
+      <w:r>
         <w:rPr>
           <w:b/>
           <w:bCs/>
           <w:sz w:val="40"/>
           <w:szCs w:val="40"/>
         </w:rPr>
-      </w:pPr>
-      <w:r>
+        <w:t>4</w:t>
+      </w:r>
+      <w:r>
+        <w:rPr>
+          <w:sz w:val="24"/>
+          <w:szCs w:val="24"/>
+        </w:rPr>
+        <w:t>)</w:t>
+      </w:r>
+    </w:p>
+    <w:p>
+      <w:pPr>
+        <w:rPr>
+          <w:sz w:val="24"/>
+          <w:szCs w:val="24"/>
+        </w:rPr>
+      </w:pPr>
+      <w:r>
+        <w:rPr>
+          <w:sz w:val="24"/>
+          <w:szCs w:val="24"/>
+        </w:rPr>
+        <w:drawing>
+          <wp:inline distT="0" distB="0" distL="0" distR="0" wp14:anchorId="625E1FE8" wp14:editId="7EAC41C6">
+            <wp:extent cx="5400040" cy="969010"/>
+            <wp:effectExtent l="0" t="0" r="0" b="2540"/>
+            <wp:docPr id="2092468648" name="Imagem 1"/>
+            <wp:cNvGraphicFramePr>
+              <a:graphicFrameLocks xmlns:a="http://schemas.openxmlformats.org/drawingml/2006/main" noChangeAspect="1"/>
+            </wp:cNvGraphicFramePr>
+            <a:graphic xmlns:a="http://schemas.openxmlformats.org/drawingml/2006/main">
+              <a:graphicData uri="http://schemas.openxmlformats.org/drawingml/2006/picture">
+                <pic:pic xmlns:pic="http://schemas.openxmlformats.org/drawingml/2006/picture">
+                  <pic:nvPicPr>
+                    <pic:cNvPr id="2092468648" name=""/>
+                    <pic:cNvPicPr/>
+                  </pic:nvPicPr>
+                  <pic:blipFill>
+                    <a:blip r:embed="rId4"/>
+                    <a:stretch>
+                      <a:fillRect/>
+                    </a:stretch>
+                  </pic:blipFill>
+                  <pic:spPr>
+                    <a:xfrm>
+                      <a:off x="0" y="0"/>
+                      <a:ext cx="5400040" cy="969010"/>
+                    </a:xfrm>
+                    <a:prstGeom prst="rect">
+                      <a:avLst/>
+                    </a:prstGeom>
+                  </pic:spPr>
+                </pic:pic>
+              </a:graphicData>
+            </a:graphic>
+          </wp:inline>
+        </w:drawing>
+      </w:r>
+    </w:p>
+    <w:p>
+      <w:pPr>
+        <w:rPr>
+          <w:sz w:val="24"/>
+          <w:szCs w:val="24"/>
+        </w:rPr>
+      </w:pPr>
+    </w:p>
+    <w:p>
+      <w:pPr>
         <w:rPr>
           <w:b/>
           <w:bCs/>
           <w:sz w:val="40"/>
           <w:szCs w:val="40"/>
+          <w:u w:val="single"/>
+        </w:rPr>
+      </w:pPr>
+      <w:r>
+        <w:rPr>
+          <w:b/>
+          <w:bCs/>
+          <w:sz w:val="40"/>
+          <w:szCs w:val="40"/>
         </w:rPr>
         <w:t>5)</w:t>
       </w:r>
@@ -2020,6 +2094,7 @@
           <w:sz w:val="24"/>
           <w:szCs w:val="24"/>
         </w:rPr>
+        <w:lastRenderedPageBreak/>
         <w:t>Segundo: número 3, ele é chamado dentro da função "</w:t>
       </w:r>
       <w:proofErr w:type="spellStart"/>
